--- a/Cahier de Charge_MDP.docx
+++ b/Cahier de Charge_MDP.docx
@@ -13,6 +13,7 @@
         </w:pBdr>
         <w:shd w:fill="auto" w:val="clear"/>
         <w:spacing w:after="200" w:before="0" w:line="240" w:lineRule="auto"/>
+        <w:jc w:val="both"/>
         <w:rPr/>
       </w:pPr>
       <w:r>
@@ -21,12 +22,12 @@
           <wp:inline distB="114300" distT="114300" distL="114300" distR="114300">
             <wp:extent cx="5943600" cy="63500"/>
             <wp:effectExtent b="0" l="0" r="0" t="0"/>
-            <wp:docPr descr="horizontal line" id="2" name="image2.png"/>
+            <wp:docPr descr="horizontal line" id="2" name="image1.png"/>
             <a:graphic>
               <a:graphicData uri="http://schemas.openxmlformats.org/drawingml/2006/picture">
                 <pic:pic>
                   <pic:nvPicPr>
-                    <pic:cNvPr descr="horizontal line" id="0" name="image2.png"/>
+                    <pic:cNvPr descr="horizontal line" id="0" name="image1.png"/>
                     <pic:cNvPicPr preferRelativeResize="0"/>
                   </pic:nvPicPr>
                   <pic:blipFill>
@@ -67,6 +68,7 @@
         </w:pBdr>
         <w:shd w:fill="auto" w:val="clear"/>
         <w:spacing w:before="0" w:line="240" w:lineRule="auto"/>
+        <w:jc w:val="both"/>
         <w:rPr>
           <w:b w:val="1"/>
           <w:color w:val="00ab44"/>
@@ -96,6 +98,7 @@
         </w:pBdr>
         <w:shd w:fill="auto" w:val="clear"/>
         <w:spacing w:before="0" w:line="240" w:lineRule="auto"/>
+        <w:jc w:val="both"/>
         <w:rPr>
           <w:color w:val="666666"/>
           <w:sz w:val="20"/>
@@ -128,6 +131,7 @@
           <w:between w:space="0" w:sz="0" w:val="nil"/>
         </w:pBdr>
         <w:shd w:fill="auto" w:val="clear"/>
+        <w:jc w:val="both"/>
         <w:rPr>
           <w:rFonts w:ascii="Proxima Nova" w:cs="Proxima Nova" w:eastAsia="Proxima Nova" w:hAnsi="Proxima Nova"/>
           <w:color w:val="353744"/>
@@ -160,6 +164,7 @@
           <w:between w:space="0" w:sz="0" w:val="nil"/>
         </w:pBdr>
         <w:shd w:fill="auto" w:val="clear"/>
+        <w:jc w:val="both"/>
         <w:rPr/>
       </w:pPr>
       <w:bookmarkStart w:colFirst="0" w:colLast="0" w:name="_af80tl7prv5v" w:id="1"/>
@@ -199,6 +204,7 @@
           <w:between w:space="0" w:sz="0" w:val="nil"/>
         </w:pBdr>
         <w:shd w:fill="auto" w:val="clear"/>
+        <w:jc w:val="both"/>
         <w:rPr>
           <w:rFonts w:ascii="Proxima Nova" w:cs="Proxima Nova" w:eastAsia="Proxima Nova" w:hAnsi="Proxima Nova"/>
         </w:rPr>
@@ -233,6 +239,7 @@
         <w:shd w:fill="auto" w:val="clear"/>
         <w:spacing w:after="0" w:afterAutospacing="0"/>
         <w:ind w:left="720" w:hanging="360"/>
+        <w:jc w:val="both"/>
         <w:rPr>
           <w:rFonts w:ascii="Proxima Nova" w:cs="Proxima Nova" w:eastAsia="Proxima Nova" w:hAnsi="Proxima Nova"/>
           <w:u w:val="none"/>
@@ -261,6 +268,7 @@
         <w:shd w:fill="auto" w:val="clear"/>
         <w:spacing w:after="0" w:afterAutospacing="0" w:before="0" w:beforeAutospacing="0"/>
         <w:ind w:left="720" w:hanging="360"/>
+        <w:jc w:val="both"/>
         <w:rPr>
           <w:u w:val="none"/>
         </w:rPr>
@@ -288,6 +296,7 @@
         <w:shd w:fill="auto" w:val="clear"/>
         <w:spacing w:after="0" w:afterAutospacing="0" w:before="0" w:beforeAutospacing="0"/>
         <w:ind w:left="720" w:hanging="360"/>
+        <w:jc w:val="both"/>
         <w:rPr>
           <w:u w:val="none"/>
         </w:rPr>
@@ -315,6 +324,7 @@
         <w:shd w:fill="auto" w:val="clear"/>
         <w:spacing w:before="0" w:beforeAutospacing="0"/>
         <w:ind w:left="720" w:hanging="360"/>
+        <w:jc w:val="both"/>
         <w:rPr>
           <w:u w:val="none"/>
         </w:rPr>
@@ -337,6 +347,7 @@
           <w:between w:space="0" w:sz="0" w:val="nil"/>
         </w:pBdr>
         <w:shd w:fill="auto" w:val="clear"/>
+        <w:jc w:val="both"/>
         <w:rPr/>
       </w:pPr>
       <w:bookmarkStart w:colFirst="0" w:colLast="0" w:name="_c5rpsdy8g2ak" w:id="3"/>
@@ -350,6 +361,7 @@
     </w:p>
     <w:p>
       <w:pPr>
+        <w:jc w:val="both"/>
         <w:rPr/>
       </w:pPr>
       <w:r>
@@ -393,6 +405,7 @@
         </w:numPr>
         <w:spacing w:after="0" w:afterAutospacing="0" w:before="240" w:lineRule="auto"/>
         <w:ind w:left="720" w:hanging="360"/>
+        <w:jc w:val="both"/>
       </w:pPr>
       <w:r>
         <w:rPr>
@@ -412,6 +425,7 @@
         </w:numPr>
         <w:spacing w:after="240" w:before="0" w:beforeAutospacing="0" w:lineRule="auto"/>
         <w:ind w:left="720" w:hanging="360"/>
+        <w:jc w:val="both"/>
       </w:pPr>
       <w:r>
         <w:rPr>
@@ -432,6 +446,350 @@
           <w:rtl w:val="0"/>
         </w:rPr>
         <w:t xml:space="preserve">Les MDPs sont utilisés pour étudier des problèmes d'optimisation à l'aide d'algorithmes de programmation dynamique ou d'apprentissage par renforcement, que nous allons étudier et comparer.</w:t>
+      </w:r>
+    </w:p>
+    <w:p>
+      <w:pPr>
+        <w:spacing w:before="240" w:lineRule="auto"/>
+        <w:jc w:val="both"/>
+        <w:rPr/>
+      </w:pPr>
+      <w:r>
+        <w:rPr>
+          <w:rtl w:val="0"/>
+        </w:rPr>
+      </w:r>
+    </w:p>
+    <w:p>
+      <w:pPr>
+        <w:pStyle w:val="Heading1"/>
+        <w:spacing w:before="240" w:lineRule="auto"/>
+        <w:jc w:val="both"/>
+        <w:rPr/>
+      </w:pPr>
+      <w:bookmarkStart w:colFirst="0" w:colLast="0" w:name="_uf6xxfkm2vzd" w:id="4"/>
+      <w:bookmarkEnd w:id="4"/>
+      <w:r>
+        <w:rPr>
+          <w:rtl w:val="0"/>
+        </w:rPr>
+        <w:t xml:space="preserve">Definition Formelle:</w:t>
+      </w:r>
+    </w:p>
+    <w:p>
+      <w:pPr>
+        <w:jc w:val="both"/>
+        <w:rPr/>
+      </w:pPr>
+      <w:r>
+        <w:rPr>
+          <w:rtl w:val="0"/>
+        </w:rPr>
+        <w:tab/>
+        <w:t xml:space="preserve">Un MDP est un quadruplet { </w:t>
+      </w:r>
+      <w:r>
+        <w:rPr>
+          <w:b w:val="1"/>
+          <w:rtl w:val="0"/>
+        </w:rPr>
+        <w:t xml:space="preserve">S </w:t>
+      </w:r>
+      <w:r>
+        <w:rPr>
+          <w:rtl w:val="0"/>
+        </w:rPr>
+        <w:t xml:space="preserve">, </w:t>
+      </w:r>
+      <w:r>
+        <w:rPr>
+          <w:b w:val="1"/>
+          <w:rtl w:val="0"/>
+        </w:rPr>
+        <w:t xml:space="preserve">A </w:t>
+      </w:r>
+      <w:r>
+        <w:rPr>
+          <w:rtl w:val="0"/>
+        </w:rPr>
+        <w:t xml:space="preserve">, </w:t>
+      </w:r>
+      <w:r>
+        <w:rPr>
+          <w:b w:val="1"/>
+          <w:rtl w:val="0"/>
+        </w:rPr>
+        <w:t xml:space="preserve">T </w:t>
+      </w:r>
+      <w:r>
+        <w:rPr>
+          <w:rtl w:val="0"/>
+        </w:rPr>
+        <w:t xml:space="preserve">, </w:t>
+      </w:r>
+      <w:r>
+        <w:rPr>
+          <w:b w:val="1"/>
+          <w:rtl w:val="0"/>
+        </w:rPr>
+        <w:t xml:space="preserve">R </w:t>
+      </w:r>
+      <w:r>
+        <w:rPr>
+          <w:rtl w:val="0"/>
+        </w:rPr>
+        <w:t xml:space="preserve">}  où:</w:t>
+      </w:r>
+    </w:p>
+    <w:p>
+      <w:pPr>
+        <w:numPr>
+          <w:ilvl w:val="0"/>
+          <w:numId w:val="4"/>
+        </w:numPr>
+        <w:spacing w:after="0" w:afterAutospacing="0"/>
+        <w:ind w:left="720" w:hanging="360"/>
+        <w:jc w:val="both"/>
+        <w:rPr>
+          <w:u w:val="none"/>
+        </w:rPr>
+      </w:pPr>
+      <w:r>
+        <w:rPr>
+          <w:b w:val="1"/>
+          <w:rtl w:val="0"/>
+        </w:rPr>
+        <w:t xml:space="preserve">S</w:t>
+      </w:r>
+      <w:r>
+        <w:rPr>
+          <w:rtl w:val="0"/>
+        </w:rPr>
+        <w:t xml:space="preserve">, un ensemble d’état représentant l'environnement. Il peut être fini ou continu.</w:t>
+      </w:r>
+    </w:p>
+    <w:p>
+      <w:pPr>
+        <w:numPr>
+          <w:ilvl w:val="0"/>
+          <w:numId w:val="4"/>
+        </w:numPr>
+        <w:spacing w:after="0" w:afterAutospacing="0" w:before="0" w:beforeAutospacing="0"/>
+        <w:ind w:left="720" w:hanging="360"/>
+        <w:jc w:val="both"/>
+        <w:rPr>
+          <w:u w:val="none"/>
+        </w:rPr>
+      </w:pPr>
+      <w:r>
+        <w:rPr>
+          <w:b w:val="1"/>
+          <w:rtl w:val="0"/>
+        </w:rPr>
+        <w:t xml:space="preserve">A</w:t>
+      </w:r>
+      <w:r>
+        <w:rPr>
+          <w:rtl w:val="0"/>
+        </w:rPr>
+        <w:t xml:space="preserve">, un ensemble d’action, représentant les actions qui peuvent être prises à un état donnée et mènent vers un autre ou même état de </w:t>
+      </w:r>
+      <w:r>
+        <w:rPr>
+          <w:b w:val="1"/>
+          <w:rtl w:val="0"/>
+        </w:rPr>
+        <w:t xml:space="preserve">S</w:t>
+      </w:r>
+      <w:r>
+        <w:rPr>
+          <w:rtl w:val="0"/>
+        </w:rPr>
+        <w:t xml:space="preserve">. Il est aussi fini ou continu.</w:t>
+      </w:r>
+    </w:p>
+    <w:p>
+      <w:pPr>
+        <w:numPr>
+          <w:ilvl w:val="0"/>
+          <w:numId w:val="4"/>
+        </w:numPr>
+        <w:spacing w:after="0" w:afterAutospacing="0" w:before="0" w:beforeAutospacing="0"/>
+        <w:ind w:left="720" w:hanging="360"/>
+        <w:jc w:val="both"/>
+        <w:rPr>
+          <w:u w:val="none"/>
+        </w:rPr>
+      </w:pPr>
+      <w:r>
+        <w:rPr>
+          <w:b w:val="1"/>
+          <w:rtl w:val="0"/>
+        </w:rPr>
+        <w:t xml:space="preserve">T,</w:t>
+      </w:r>
+      <w:r>
+        <w:rPr>
+          <w:rtl w:val="0"/>
+        </w:rPr>
+        <w:t xml:space="preserve"> la fonction de transition qui associe à un triplet (</w:t>
+      </w:r>
+      <w:r>
+        <w:rPr>
+          <w:b w:val="1"/>
+          <w:rtl w:val="0"/>
+        </w:rPr>
+        <w:t xml:space="preserve">s</w:t>
+      </w:r>
+      <w:r>
+        <w:rPr>
+          <w:rtl w:val="0"/>
+        </w:rPr>
+        <w:t xml:space="preserve">,</w:t>
+      </w:r>
+      <w:r>
+        <w:rPr>
+          <w:b w:val="1"/>
+          <w:rtl w:val="0"/>
+        </w:rPr>
+        <w:t xml:space="preserve">a</w:t>
+      </w:r>
+      <w:r>
+        <w:rPr>
+          <w:rtl w:val="0"/>
+        </w:rPr>
+        <w:t xml:space="preserve">,</w:t>
+      </w:r>
+      <w:r>
+        <w:rPr>
+          <w:b w:val="1"/>
+          <w:rtl w:val="0"/>
+        </w:rPr>
+        <w:t xml:space="preserve">s’</w:t>
+      </w:r>
+      <w:r>
+        <w:rPr>
+          <w:rtl w:val="0"/>
+        </w:rPr>
+        <w:t xml:space="preserve">) la probabilité de se trouver à l’état </w:t>
+      </w:r>
+      <w:r>
+        <w:rPr>
+          <w:b w:val="1"/>
+          <w:rtl w:val="0"/>
+        </w:rPr>
+        <w:t xml:space="preserve">s’ </w:t>
+      </w:r>
+      <w:r>
+        <w:rPr>
+          <w:rtl w:val="0"/>
+        </w:rPr>
+        <w:t xml:space="preserve">en effectuant l’action </w:t>
+      </w:r>
+      <w:r>
+        <w:rPr>
+          <w:b w:val="1"/>
+          <w:rtl w:val="0"/>
+        </w:rPr>
+        <w:t xml:space="preserve">a </w:t>
+      </w:r>
+      <w:r>
+        <w:rPr>
+          <w:rtl w:val="0"/>
+        </w:rPr>
+        <w:t xml:space="preserve">à l'état </w:t>
+      </w:r>
+      <w:r>
+        <w:rPr>
+          <w:b w:val="1"/>
+          <w:rtl w:val="0"/>
+        </w:rPr>
+        <w:t xml:space="preserve">s</w:t>
+      </w:r>
+      <w:r>
+        <w:rPr>
+          <w:rtl w:val="0"/>
+        </w:rPr>
+        <w:t xml:space="preserve">. Dans un MDP déterministe un doublet (</w:t>
+      </w:r>
+      <w:r>
+        <w:rPr>
+          <w:b w:val="1"/>
+          <w:rtl w:val="0"/>
+        </w:rPr>
+        <w:t xml:space="preserve">s</w:t>
+      </w:r>
+      <w:r>
+        <w:rPr>
+          <w:rtl w:val="0"/>
+        </w:rPr>
+        <w:t xml:space="preserve">,</w:t>
+      </w:r>
+      <w:r>
+        <w:rPr>
+          <w:b w:val="1"/>
+          <w:rtl w:val="0"/>
+        </w:rPr>
+        <w:t xml:space="preserve">a</w:t>
+      </w:r>
+      <w:r>
+        <w:rPr>
+          <w:rtl w:val="0"/>
+        </w:rPr>
+        <w:t xml:space="preserve">) suffit: </w:t>
+      </w:r>
+      <w:r>
+        <w:rPr>
+          <w:b w:val="1"/>
+          <w:rtl w:val="0"/>
+        </w:rPr>
+        <w:t xml:space="preserve">A </w:t>
+      </w:r>
+      <w:r>
+        <w:rPr>
+          <w:rtl w:val="0"/>
+        </w:rPr>
+        <w:t xml:space="preserve">chaque fois on sera envoyé dans le même état d’arrivé.</w:t>
+      </w:r>
+    </w:p>
+    <w:p>
+      <w:pPr>
+        <w:numPr>
+          <w:ilvl w:val="0"/>
+          <w:numId w:val="4"/>
+        </w:numPr>
+        <w:spacing w:before="0" w:beforeAutospacing="0"/>
+        <w:ind w:left="720" w:hanging="360"/>
+        <w:jc w:val="both"/>
+        <w:rPr>
+          <w:u w:val="none"/>
+        </w:rPr>
+      </w:pPr>
+      <w:r>
+        <w:rPr>
+          <w:b w:val="1"/>
+          <w:rtl w:val="0"/>
+        </w:rPr>
+        <w:t xml:space="preserve">R</w:t>
+      </w:r>
+      <w:r>
+        <w:rPr>
+          <w:rtl w:val="0"/>
+        </w:rPr>
+        <w:t xml:space="preserve">, une fonction de récompense: elle définit la récompense (positive ou négative) reçue par l'agent suite à une action de </w:t>
+      </w:r>
+      <w:r>
+        <w:rPr>
+          <w:b w:val="1"/>
+          <w:rtl w:val="0"/>
+        </w:rPr>
+        <w:t xml:space="preserve">A</w:t>
+      </w:r>
+      <w:r>
+        <w:rPr>
+          <w:rtl w:val="0"/>
+        </w:rPr>
+        <w:t xml:space="preserve">.</w:t>
       </w:r>
     </w:p>
     <w:p>
@@ -444,8 +802,28 @@
           <w:between w:space="0" w:sz="0" w:val="nil"/>
         </w:pBdr>
         <w:shd w:fill="auto" w:val="clear"/>
+        <w:jc w:val="both"/>
         <w:rPr/>
       </w:pPr>
+      <w:r>
+        <w:rPr>
+          <w:rtl w:val="0"/>
+        </w:rPr>
+        <w:t xml:space="preserve">Poser un problème décisionnel de Markov, c’est trouver une politique qui optimise un critère de performance qu’on a établi auparavant comme par exemple le critère fini (Somme de toutes les récompenses accumulées) et le critère pondéré(critère à </w:t>
+      </w:r>
+      <w:r>
+        <w:rPr>
+          <w:u w:val="single"/>
+          <w:rtl w:val="0"/>
+        </w:rPr>
+        <w:t xml:space="preserve">horizon infin</w:t>
+      </w:r>
+      <w:r>
+        <w:rPr>
+          <w:rtl w:val="0"/>
+        </w:rPr>
+        <w:t xml:space="preserve">i classique, puisqu’on s’arrange que les coefficients tendent vers 0 avec le temps).</w:t>
+      </w:r>
       <w:r>
         <w:rPr>
           <w:rtl w:val="0"/>
@@ -463,12 +841,13 @@
           <w:between w:space="0" w:sz="0" w:val="nil"/>
         </w:pBdr>
         <w:shd w:fill="auto" w:val="clear"/>
+        <w:jc w:val="both"/>
         <w:rPr>
           <w:color w:val="00ab44"/>
         </w:rPr>
       </w:pPr>
-      <w:bookmarkStart w:colFirst="0" w:colLast="0" w:name="_x5u0l8hx0kbh" w:id="4"/>
-      <w:bookmarkEnd w:id="4"/>
+      <w:bookmarkStart w:colFirst="0" w:colLast="0" w:name="_x5u0l8hx0kbh" w:id="5"/>
+      <w:bookmarkEnd w:id="5"/>
       <w:r>
         <w:rPr>
           <w:rtl w:val="0"/>
@@ -492,6 +871,7 @@
           <w:between w:space="0" w:sz="0" w:val="nil"/>
         </w:pBdr>
         <w:shd w:fill="auto" w:val="clear"/>
+        <w:jc w:val="both"/>
         <w:rPr>
           <w:rFonts w:ascii="Proxima Nova" w:cs="Proxima Nova" w:eastAsia="Proxima Nova" w:hAnsi="Proxima Nova"/>
           <w:b w:val="1"/>
@@ -499,8 +879,8 @@
           <w:szCs w:val="28"/>
         </w:rPr>
       </w:pPr>
-      <w:bookmarkStart w:colFirst="0" w:colLast="0" w:name="_jltys38rhgql" w:id="5"/>
-      <w:bookmarkEnd w:id="5"/>
+      <w:bookmarkStart w:colFirst="0" w:colLast="0" w:name="_jltys38rhgql" w:id="6"/>
+      <w:bookmarkEnd w:id="6"/>
       <w:r>
         <w:rPr>
           <w:rtl w:val="0"/>
@@ -523,6 +903,7 @@
           <w:between w:space="0" w:sz="0" w:val="nil"/>
         </w:pBdr>
         <w:shd w:fill="auto" w:val="clear"/>
+        <w:jc w:val="both"/>
         <w:rPr>
           <w:rFonts w:ascii="Proxima Nova" w:cs="Proxima Nova" w:eastAsia="Proxima Nova" w:hAnsi="Proxima Nova"/>
         </w:rPr>
@@ -550,26 +931,28 @@
           <w:between w:space="0" w:sz="0" w:val="nil"/>
         </w:pBdr>
         <w:shd w:fill="auto" w:val="clear"/>
+        <w:jc w:val="both"/>
         <w:rPr/>
       </w:pPr>
-      <w:bookmarkStart w:colFirst="0" w:colLast="0" w:name="_6x8rkjwa8fzc" w:id="6"/>
-      <w:bookmarkEnd w:id="6"/>
-      <w:r>
-        <w:rPr>
-          <w:rtl w:val="0"/>
-        </w:rPr>
-        <w:t xml:space="preserve">Maîtriser les Solveurs</w:t>
-      </w:r>
-    </w:p>
-    <w:p>
-      <w:pPr>
+      <w:bookmarkStart w:colFirst="0" w:colLast="0" w:name="_6x8rkjwa8fzc" w:id="7"/>
+      <w:bookmarkEnd w:id="7"/>
+      <w:r>
+        <w:rPr>
+          <w:rtl w:val="0"/>
+        </w:rPr>
+        <w:t xml:space="preserve">Prendre en main les Solveurs</w:t>
+      </w:r>
+    </w:p>
+    <w:p>
+      <w:pPr>
+        <w:jc w:val="both"/>
         <w:rPr/>
       </w:pPr>
       <w:r>
         <w:rPr>
           <w:rtl w:val="0"/>
         </w:rPr>
-        <w:t xml:space="preserve">L’objectif principal de ce projet est de comparer 3 solveurs de MDP. Nous allons observer les performances de Gurobi, M.. et le solveur Toulousain. Avant de faire cela il va falloir bien s’approprier les 3 solveurs et savoir les manipuler. En effet, il y a des algorithmes différents pour calculer la meilleure règle de décision:</w:t>
+        <w:t xml:space="preserve">L’objectif principal de ce projet est de comparer 3 solveurs de MDP. Nous allons observer les performances de Gurobi, Marmot MDP et le solveur Toulousain. Avant de faire cela il va falloir bien s’approprier les 3 solveurs et savoir les manipuler. Trois grandes familles de méthodes existent pour résoudre de tels MDP en cherchant la politique optimale: </w:t>
       </w:r>
     </w:p>
     <w:p>
@@ -580,6 +963,7 @@
         </w:numPr>
         <w:spacing w:after="0" w:afterAutospacing="0"/>
         <w:ind w:left="720" w:hanging="360"/>
+        <w:jc w:val="both"/>
         <w:rPr>
           <w:u w:val="none"/>
         </w:rPr>
@@ -588,7 +972,40 @@
         <w:rPr>
           <w:rtl w:val="0"/>
         </w:rPr>
-        <w:t xml:space="preserve">Value Iteration: Par résolution d’un programme linéaire. Gurobi utilise cette approche.</w:t>
+        <w:t xml:space="preserve">Value Iteration: L’approche la plus classique qui se base aussi sur la résolution directe de l’équation d’optimalité de Bellman </w:t>
+      </w:r>
+      <w:r>
+        <w:rPr>
+          <w:b w:val="1"/>
+          <w:rtl w:val="0"/>
+        </w:rPr>
+        <w:t xml:space="preserve">V</w:t>
+      </w:r>
+      <w:r>
+        <w:rPr>
+          <w:rtl w:val="0"/>
+        </w:rPr>
+        <w:t xml:space="preserve">. On fait des Itérations sur les états jusqu'à convergence.</w:t>
+      </w:r>
+    </w:p>
+    <w:p>
+      <w:pPr>
+        <w:numPr>
+          <w:ilvl w:val="0"/>
+          <w:numId w:val="1"/>
+        </w:numPr>
+        <w:spacing w:after="0" w:afterAutospacing="0" w:before="0" w:beforeAutospacing="0"/>
+        <w:ind w:left="720" w:hanging="360"/>
+        <w:jc w:val="both"/>
+        <w:rPr>
+          <w:u w:val="none"/>
+        </w:rPr>
+      </w:pPr>
+      <w:r>
+        <w:rPr>
+          <w:rtl w:val="0"/>
+        </w:rPr>
+        <w:t xml:space="preserve">Policy Iteration: Iteration sur la politique: On propose une politique de départ et chaque itération fait une évaluation puis amélioration de la politique jusqu'à convergence.</w:t>
       </w:r>
     </w:p>
     <w:p>
@@ -599,6 +1016,7 @@
         </w:numPr>
         <w:spacing w:before="0" w:beforeAutospacing="0"/>
         <w:ind w:left="720" w:hanging="360"/>
+        <w:jc w:val="both"/>
         <w:rPr>
           <w:u w:val="none"/>
         </w:rPr>
@@ -607,26 +1025,62 @@
         <w:rPr>
           <w:rtl w:val="0"/>
         </w:rPr>
-        <w:t xml:space="preserve">Policy Iteration: Il existe deux variantes de cette méthode. Stationnaire(dans lequel la politique ne change pas au cours du temps) et Non Stationnaire.</w:t>
+        <w:t xml:space="preserve">Programmation linéaire.</w:t>
+      </w:r>
+    </w:p>
+    <w:p>
+      <w:pPr>
+        <w:jc w:val="both"/>
+        <w:rPr/>
+      </w:pPr>
+      <w:r>
+        <w:rPr>
+          <w:rtl w:val="0"/>
+        </w:rPr>
+      </w:r>
+    </w:p>
+    <w:p>
+      <w:pPr>
+        <w:jc w:val="both"/>
+        <w:rPr/>
+      </w:pPr>
+      <w:r>
+        <w:rPr>
+          <w:rtl w:val="0"/>
+        </w:rPr>
+      </w:r>
+    </w:p>
+    <w:p>
+      <w:pPr>
+        <w:jc w:val="both"/>
+        <w:rPr/>
+      </w:pPr>
+      <w:r>
+        <w:rPr>
+          <w:rtl w:val="0"/>
+        </w:rPr>
+        <w:t xml:space="preserve">Selon les critères, les algos ne sont pas les mêmes à utiliser. Les types de résultats ne sont pas les mêmes aussi.</w:t>
       </w:r>
     </w:p>
     <w:p>
       <w:pPr>
         <w:pStyle w:val="Heading2"/>
         <w:ind w:left="0" w:firstLine="0"/>
+        <w:jc w:val="both"/>
         <w:rPr/>
       </w:pPr>
-      <w:bookmarkStart w:colFirst="0" w:colLast="0" w:name="_wyisjwyjavd9" w:id="7"/>
-      <w:bookmarkEnd w:id="7"/>
-      <w:r>
-        <w:rPr>
-          <w:rtl w:val="0"/>
-        </w:rPr>
-        <w:t xml:space="preserve">Modéliser un problème MDP</w:t>
-      </w:r>
-    </w:p>
-    <w:p>
-      <w:pPr>
+      <w:bookmarkStart w:colFirst="0" w:colLast="0" w:name="_wyisjwyjavd9" w:id="8"/>
+      <w:bookmarkEnd w:id="8"/>
+      <w:r>
+        <w:rPr>
+          <w:rtl w:val="0"/>
+        </w:rPr>
+        <w:t xml:space="preserve">Modéliser un problème MDP pour solveur</w:t>
+      </w:r>
+    </w:p>
+    <w:p>
+      <w:pPr>
+        <w:jc w:val="both"/>
         <w:rPr/>
       </w:pPr>
       <w:r>
@@ -639,10 +1093,11 @@
     <w:p>
       <w:pPr>
         <w:pStyle w:val="Heading2"/>
+        <w:jc w:val="both"/>
         <w:rPr/>
       </w:pPr>
-      <w:bookmarkStart w:colFirst="0" w:colLast="0" w:name="_xvskr6sy45nq" w:id="8"/>
-      <w:bookmarkEnd w:id="8"/>
+      <w:bookmarkStart w:colFirst="0" w:colLast="0" w:name="_xvskr6sy45nq" w:id="9"/>
+      <w:bookmarkEnd w:id="9"/>
       <w:r>
         <w:rPr>
           <w:rtl w:val="0"/>
@@ -652,24 +1107,583 @@
     </w:p>
     <w:p>
       <w:pPr>
+        <w:jc w:val="both"/>
         <w:rPr/>
       </w:pPr>
       <w:r>
         <w:rPr>
           <w:rtl w:val="0"/>
         </w:rPr>
-        <w:t xml:space="preserve">C’est l’étape finale et clé du projet. Nous allons faire tourner les 3 solveurs sur un même problème et observer les résultats. Nous allons comparer leurs caractéristiques comme la vitesse d'exécution, l’optimalité de la solution, la précision, la complexité d’utilisation..</w:t>
-      </w:r>
-    </w:p>
-    <w:p>
-      <w:pPr>
+        <w:t xml:space="preserve">C’est l’étape finale et clé du projet. Nous allons faire tourner les 3 solveurs sur un même problème et observer les résultats. Nous allons construire un </w:t>
+      </w:r>
+      <w:r>
+        <w:rPr>
+          <w:u w:val="single"/>
+          <w:rtl w:val="0"/>
+        </w:rPr>
+        <w:t xml:space="preserve">benchmark</w:t>
+      </w:r>
+      <w:r>
+        <w:rPr>
+          <w:rtl w:val="0"/>
+        </w:rPr>
+        <w:t xml:space="preserve"> afin de comparer leurs caractéristiques comme la vitesse d'exécution, l’optimalité de la solution, la précision, la complexité d’utilisation..</w:t>
+      </w:r>
+    </w:p>
+    <w:p>
+      <w:pPr>
+        <w:jc w:val="both"/>
         <w:rPr/>
       </w:pPr>
       <w:r>
         <w:rPr>
           <w:rtl w:val="0"/>
         </w:rPr>
+        <w:tab/>
+      </w:r>
+    </w:p>
+    <w:tbl>
+      <w:tblPr>
+        <w:tblStyle w:val="Table1"/>
+        <w:tblW w:w="9360.0" w:type="dxa"/>
+        <w:jc w:val="left"/>
+        <w:tblInd w:w="100.0" w:type="pct"/>
+        <w:tblBorders>
+          <w:top w:color="000000" w:space="0" w:sz="8" w:val="single"/>
+          <w:left w:color="000000" w:space="0" w:sz="8" w:val="single"/>
+          <w:bottom w:color="000000" w:space="0" w:sz="8" w:val="single"/>
+          <w:right w:color="000000" w:space="0" w:sz="8" w:val="single"/>
+          <w:insideH w:color="000000" w:space="0" w:sz="8" w:val="single"/>
+          <w:insideV w:color="000000" w:space="0" w:sz="8" w:val="single"/>
+        </w:tblBorders>
+        <w:tblLayout w:type="fixed"/>
+        <w:tblLook w:val="0600"/>
+      </w:tblPr>
+      <w:tblGrid>
+        <w:gridCol w:w="2430"/>
+        <w:gridCol w:w="6930"/>
+        <w:tblGridChange w:id="0">
+          <w:tblGrid>
+            <w:gridCol w:w="2430"/>
+            <w:gridCol w:w="6930"/>
+          </w:tblGrid>
+        </w:tblGridChange>
+      </w:tblGrid>
+      <w:tr>
+        <w:trPr>
+          <w:trHeight w:val="1590" w:hRule="atLeast"/>
+        </w:trPr>
+        <w:tc>
+          <w:tcPr>
+            <w:tcBorders>
+              <w:top w:color="000000" w:space="0" w:sz="8" w:val="single"/>
+              <w:left w:color="000000" w:space="0" w:sz="8" w:val="single"/>
+              <w:bottom w:color="000000" w:space="0" w:sz="8" w:val="single"/>
+              <w:right w:color="000000" w:space="0" w:sz="8" w:val="single"/>
+            </w:tcBorders>
+            <w:tcMar>
+              <w:top w:w="100.0" w:type="dxa"/>
+              <w:left w:w="100.0" w:type="dxa"/>
+              <w:bottom w:w="100.0" w:type="dxa"/>
+              <w:right w:w="100.0" w:type="dxa"/>
+            </w:tcMar>
+            <w:vAlign w:val="top"/>
+          </w:tcPr>
+          <w:p>
+            <w:pPr>
+              <w:spacing w:before="0" w:lineRule="auto"/>
+              <w:jc w:val="both"/>
+              <w:rPr/>
+            </w:pPr>
+            <w:r>
+              <w:rPr>
+                <w:rtl w:val="0"/>
+              </w:rPr>
+              <w:t xml:space="preserve">Sujet de l’étude</w:t>
+            </w:r>
+          </w:p>
+        </w:tc>
+        <w:tc>
+          <w:tcPr>
+            <w:tcBorders>
+              <w:top w:color="000000" w:space="0" w:sz="8" w:val="single"/>
+              <w:left w:color="000000" w:space="0" w:sz="8" w:val="single"/>
+              <w:bottom w:color="000000" w:space="0" w:sz="8" w:val="single"/>
+              <w:right w:color="000000" w:space="0" w:sz="8" w:val="single"/>
+            </w:tcBorders>
+            <w:tcMar>
+              <w:top w:w="100.0" w:type="dxa"/>
+              <w:left w:w="100.0" w:type="dxa"/>
+              <w:bottom w:w="100.0" w:type="dxa"/>
+              <w:right w:w="100.0" w:type="dxa"/>
+            </w:tcMar>
+            <w:vAlign w:val="top"/>
+          </w:tcPr>
+          <w:p>
+            <w:pPr>
+              <w:spacing w:before="0" w:lineRule="auto"/>
+              <w:jc w:val="both"/>
+              <w:rPr/>
+            </w:pPr>
+            <w:r>
+              <w:rPr>
+                <w:rtl w:val="0"/>
+              </w:rPr>
+              <w:t xml:space="preserve">Nous allons étudier et comparer les </w:t>
+              <w:tab/>
+              <w:t xml:space="preserve">différents solveurs avec différents types de problèmes sous formes des MDPs.</w:t>
+            </w:r>
+          </w:p>
+          <w:p>
+            <w:pPr>
+              <w:jc w:val="both"/>
+              <w:rPr/>
+            </w:pPr>
+            <w:r>
+              <w:rPr>
+                <w:rtl w:val="0"/>
+              </w:rPr>
+              <w:tab/>
+              <w:tab/>
+              <w:tab/>
+            </w:r>
+          </w:p>
+        </w:tc>
+      </w:tr>
+      <w:tr>
+        <w:trPr>
+          <w:trHeight w:val="2820" w:hRule="atLeast"/>
+        </w:trPr>
+        <w:tc>
+          <w:tcPr>
+            <w:tcBorders>
+              <w:top w:color="000000" w:space="0" w:sz="8" w:val="single"/>
+              <w:left w:color="000000" w:space="0" w:sz="8" w:val="single"/>
+              <w:bottom w:color="000000" w:space="0" w:sz="8" w:val="single"/>
+              <w:right w:color="000000" w:space="0" w:sz="8" w:val="single"/>
+            </w:tcBorders>
+            <w:tcMar>
+              <w:top w:w="100.0" w:type="dxa"/>
+              <w:left w:w="100.0" w:type="dxa"/>
+              <w:bottom w:w="100.0" w:type="dxa"/>
+              <w:right w:w="100.0" w:type="dxa"/>
+            </w:tcMar>
+            <w:vAlign w:val="top"/>
+          </w:tcPr>
+          <w:p>
+            <w:pPr>
+              <w:spacing w:before="0" w:lineRule="auto"/>
+              <w:jc w:val="both"/>
+              <w:rPr/>
+            </w:pPr>
+            <w:r>
+              <w:rPr>
+                <w:rtl w:val="0"/>
+              </w:rPr>
+              <w:tab/>
+              <w:tab/>
+              <w:tab/>
+              <w:tab/>
+              <w:t xml:space="preserve">L’étalon</w:t>
+            </w:r>
+          </w:p>
+          <w:p>
+            <w:pPr>
+              <w:jc w:val="both"/>
+              <w:rPr/>
+            </w:pPr>
+            <w:r>
+              <w:rPr>
+                <w:rtl w:val="0"/>
+              </w:rPr>
+              <w:tab/>
+              <w:tab/>
+              <w:tab/>
+            </w:r>
+          </w:p>
+        </w:tc>
+        <w:tc>
+          <w:tcPr>
+            <w:tcBorders>
+              <w:top w:color="000000" w:space="0" w:sz="8" w:val="single"/>
+              <w:left w:color="000000" w:space="0" w:sz="8" w:val="single"/>
+              <w:bottom w:color="000000" w:space="0" w:sz="8" w:val="single"/>
+              <w:right w:color="000000" w:space="0" w:sz="8" w:val="single"/>
+            </w:tcBorders>
+            <w:tcMar>
+              <w:top w:w="100.0" w:type="dxa"/>
+              <w:left w:w="100.0" w:type="dxa"/>
+              <w:bottom w:w="100.0" w:type="dxa"/>
+              <w:right w:w="100.0" w:type="dxa"/>
+            </w:tcMar>
+            <w:vAlign w:val="top"/>
+          </w:tcPr>
+          <w:p>
+            <w:pPr>
+              <w:spacing w:before="0" w:lineRule="auto"/>
+              <w:jc w:val="both"/>
+              <w:rPr/>
+            </w:pPr>
+            <w:r>
+              <w:rPr>
+                <w:rtl w:val="0"/>
+              </w:rPr>
+              <w:t xml:space="preserve">La référence est à chercher en interne. Il se réfère à le solveur le plus performant dans le domaine sous analyse et le prendre comme modèle étalon.</w:t>
+            </w:r>
+          </w:p>
+          <w:p>
+            <w:pPr>
+              <w:jc w:val="both"/>
+              <w:rPr/>
+            </w:pPr>
+            <w:r>
+              <w:rPr>
+                <w:rtl w:val="0"/>
+              </w:rPr>
+              <w:tab/>
+              <w:tab/>
+              <w:tab/>
+            </w:r>
+          </w:p>
+        </w:tc>
+      </w:tr>
+      <w:tr>
+        <w:trPr>
+          <w:trHeight w:val="2250" w:hRule="atLeast"/>
+        </w:trPr>
+        <w:tc>
+          <w:tcPr>
+            <w:tcBorders>
+              <w:top w:color="000000" w:space="0" w:sz="8" w:val="single"/>
+              <w:left w:color="000000" w:space="0" w:sz="8" w:val="single"/>
+              <w:bottom w:color="000000" w:space="0" w:sz="8" w:val="single"/>
+              <w:right w:color="000000" w:space="0" w:sz="8" w:val="single"/>
+            </w:tcBorders>
+            <w:tcMar>
+              <w:top w:w="100.0" w:type="dxa"/>
+              <w:left w:w="100.0" w:type="dxa"/>
+              <w:bottom w:w="100.0" w:type="dxa"/>
+              <w:right w:w="100.0" w:type="dxa"/>
+            </w:tcMar>
+            <w:vAlign w:val="top"/>
+          </w:tcPr>
+          <w:p>
+            <w:pPr>
+              <w:spacing w:before="0" w:lineRule="auto"/>
+              <w:jc w:val="both"/>
+              <w:rPr/>
+            </w:pPr>
+            <w:r>
+              <w:rPr>
+                <w:rtl w:val="0"/>
+              </w:rPr>
+              <w:t xml:space="preserve">Méthodes de collecte des informations</w:t>
+            </w:r>
+          </w:p>
+          <w:p>
+            <w:pPr>
+              <w:jc w:val="both"/>
+              <w:rPr/>
+            </w:pPr>
+            <w:r>
+              <w:rPr>
+                <w:rtl w:val="0"/>
+              </w:rPr>
+              <w:tab/>
+              <w:tab/>
+              <w:tab/>
+            </w:r>
+          </w:p>
+        </w:tc>
+        <w:tc>
+          <w:tcPr>
+            <w:tcBorders>
+              <w:top w:color="000000" w:space="0" w:sz="8" w:val="single"/>
+              <w:left w:color="000000" w:space="0" w:sz="8" w:val="single"/>
+              <w:bottom w:color="000000" w:space="0" w:sz="8" w:val="single"/>
+              <w:right w:color="000000" w:space="0" w:sz="8" w:val="single"/>
+            </w:tcBorders>
+            <w:tcMar>
+              <w:top w:w="100.0" w:type="dxa"/>
+              <w:left w:w="100.0" w:type="dxa"/>
+              <w:bottom w:w="100.0" w:type="dxa"/>
+              <w:right w:w="100.0" w:type="dxa"/>
+            </w:tcMar>
+            <w:vAlign w:val="top"/>
+          </w:tcPr>
+          <w:p>
+            <w:pPr>
+              <w:spacing w:before="0" w:lineRule="auto"/>
+              <w:jc w:val="both"/>
+              <w:rPr/>
+            </w:pPr>
+            <w:r>
+              <w:rPr>
+                <w:rtl w:val="0"/>
+              </w:rPr>
+              <w:t xml:space="preserve">On calcule la meilleure règle de décision par deux algorithmes : Dans VI(value Iteration) et PI(Policy Iteration). Nous allons comparer leurs caractéristiques comme la vitesse d'exécution, l’optimalité de la solution, la précision, la complexité d’utilisation.</w:t>
+            </w:r>
+          </w:p>
+          <w:p>
+            <w:pPr>
+              <w:jc w:val="both"/>
+              <w:rPr/>
+            </w:pPr>
+            <w:r>
+              <w:rPr>
+                <w:rtl w:val="0"/>
+              </w:rPr>
+              <w:tab/>
+              <w:tab/>
+              <w:tab/>
+            </w:r>
+          </w:p>
+        </w:tc>
+      </w:tr>
+      <w:tr>
+        <w:trPr>
+          <w:trHeight w:val="1770" w:hRule="atLeast"/>
+        </w:trPr>
+        <w:tc>
+          <w:tcPr>
+            <w:tcBorders>
+              <w:top w:color="000000" w:space="0" w:sz="8" w:val="single"/>
+              <w:left w:color="000000" w:space="0" w:sz="8" w:val="single"/>
+              <w:bottom w:color="000000" w:space="0" w:sz="8" w:val="single"/>
+              <w:right w:color="000000" w:space="0" w:sz="8" w:val="single"/>
+            </w:tcBorders>
+            <w:tcMar>
+              <w:top w:w="100.0" w:type="dxa"/>
+              <w:left w:w="100.0" w:type="dxa"/>
+              <w:bottom w:w="100.0" w:type="dxa"/>
+              <w:right w:w="100.0" w:type="dxa"/>
+            </w:tcMar>
+            <w:vAlign w:val="top"/>
+          </w:tcPr>
+          <w:p>
+            <w:pPr>
+              <w:spacing w:before="0" w:lineRule="auto"/>
+              <w:jc w:val="both"/>
+              <w:rPr/>
+            </w:pPr>
+            <w:r>
+              <w:rPr>
+                <w:rtl w:val="0"/>
+              </w:rPr>
+              <w:tab/>
+              <w:tab/>
+              <w:tab/>
+              <w:t xml:space="preserve">Les écarts de performance et leurs causes</w:t>
+            </w:r>
+          </w:p>
+          <w:p>
+            <w:pPr>
+              <w:jc w:val="both"/>
+              <w:rPr/>
+            </w:pPr>
+            <w:r>
+              <w:rPr>
+                <w:rtl w:val="0"/>
+              </w:rPr>
+              <w:tab/>
+              <w:tab/>
+              <w:tab/>
+            </w:r>
+          </w:p>
+        </w:tc>
+        <w:tc>
+          <w:tcPr>
+            <w:tcBorders>
+              <w:top w:color="000000" w:space="0" w:sz="8" w:val="single"/>
+              <w:left w:color="000000" w:space="0" w:sz="8" w:val="single"/>
+              <w:bottom w:color="000000" w:space="0" w:sz="8" w:val="single"/>
+              <w:right w:color="000000" w:space="0" w:sz="8" w:val="single"/>
+            </w:tcBorders>
+            <w:tcMar>
+              <w:top w:w="100.0" w:type="dxa"/>
+              <w:left w:w="100.0" w:type="dxa"/>
+              <w:bottom w:w="100.0" w:type="dxa"/>
+              <w:right w:w="100.0" w:type="dxa"/>
+            </w:tcMar>
+            <w:vAlign w:val="top"/>
+          </w:tcPr>
+          <w:p>
+            <w:pPr>
+              <w:spacing w:before="0" w:lineRule="auto"/>
+              <w:jc w:val="both"/>
+              <w:rPr/>
+            </w:pPr>
+            <w:r>
+              <w:rPr>
+                <w:rtl w:val="0"/>
+              </w:rPr>
+              <w:t xml:space="preserve">Nous allons faire une synthèse des caractéristiques de chaque solveur et noter leurs avantages et inconvénients.</w:t>
+            </w:r>
+          </w:p>
+          <w:p>
+            <w:pPr>
+              <w:jc w:val="both"/>
+              <w:rPr/>
+            </w:pPr>
+            <w:r>
+              <w:rPr>
+                <w:rtl w:val="0"/>
+              </w:rPr>
+              <w:tab/>
+              <w:tab/>
+              <w:tab/>
+            </w:r>
+          </w:p>
+        </w:tc>
+      </w:tr>
+      <w:tr>
+        <w:trPr>
+          <w:trHeight w:val="1020" w:hRule="atLeast"/>
+        </w:trPr>
+        <w:tc>
+          <w:tcPr>
+            <w:tcBorders>
+              <w:top w:color="000000" w:space="0" w:sz="8" w:val="single"/>
+              <w:left w:color="000000" w:space="0" w:sz="8" w:val="single"/>
+              <w:bottom w:color="000000" w:space="0" w:sz="8" w:val="single"/>
+              <w:right w:color="000000" w:space="0" w:sz="8" w:val="single"/>
+            </w:tcBorders>
+            <w:tcMar>
+              <w:top w:w="100.0" w:type="dxa"/>
+              <w:left w:w="100.0" w:type="dxa"/>
+              <w:bottom w:w="100.0" w:type="dxa"/>
+              <w:right w:w="100.0" w:type="dxa"/>
+            </w:tcMar>
+            <w:vAlign w:val="top"/>
+          </w:tcPr>
+          <w:p>
+            <w:pPr>
+              <w:spacing w:before="0" w:lineRule="auto"/>
+              <w:jc w:val="both"/>
+              <w:rPr/>
+            </w:pPr>
+            <w:r>
+              <w:rPr>
+                <w:rtl w:val="0"/>
+              </w:rPr>
+              <w:tab/>
+              <w:tab/>
+              <w:tab/>
+              <w:t xml:space="preserve">Amélioration continue</w:t>
+            </w:r>
+          </w:p>
+          <w:p>
+            <w:pPr>
+              <w:jc w:val="both"/>
+              <w:rPr/>
+            </w:pPr>
+            <w:r>
+              <w:rPr>
+                <w:rtl w:val="0"/>
+              </w:rPr>
+              <w:tab/>
+              <w:tab/>
+              <w:tab/>
+            </w:r>
+          </w:p>
+        </w:tc>
+        <w:tc>
+          <w:tcPr>
+            <w:tcBorders>
+              <w:top w:color="000000" w:space="0" w:sz="8" w:val="single"/>
+              <w:left w:color="000000" w:space="0" w:sz="8" w:val="single"/>
+              <w:bottom w:color="000000" w:space="0" w:sz="8" w:val="single"/>
+              <w:right w:color="000000" w:space="0" w:sz="8" w:val="single"/>
+            </w:tcBorders>
+            <w:tcMar>
+              <w:top w:w="100.0" w:type="dxa"/>
+              <w:left w:w="100.0" w:type="dxa"/>
+              <w:bottom w:w="100.0" w:type="dxa"/>
+              <w:right w:w="100.0" w:type="dxa"/>
+            </w:tcMar>
+            <w:vAlign w:val="top"/>
+          </w:tcPr>
+          <w:p>
+            <w:pPr>
+              <w:spacing w:before="0" w:lineRule="auto"/>
+              <w:jc w:val="both"/>
+              <w:rPr/>
+            </w:pPr>
+            <w:r>
+              <w:rPr>
+                <w:rtl w:val="0"/>
+              </w:rPr>
+              <w:tab/>
+              <w:tab/>
+              <w:tab/>
+              <w:tab/>
+            </w:r>
+          </w:p>
+          <w:p>
+            <w:pPr>
+              <w:spacing w:before="0" w:lineRule="auto"/>
+              <w:jc w:val="both"/>
+              <w:rPr/>
+            </w:pPr>
+            <w:r>
+              <w:rPr>
+                <w:rtl w:val="0"/>
+              </w:rPr>
+              <w:tab/>
+              <w:tab/>
+              <w:tab/>
+              <w:tab/>
+            </w:r>
+          </w:p>
+          <w:p>
+            <w:pPr>
+              <w:jc w:val="both"/>
+              <w:rPr/>
+            </w:pPr>
+            <w:r>
+              <w:rPr>
+                <w:rtl w:val="0"/>
+              </w:rPr>
+              <w:tab/>
+              <w:tab/>
+              <w:tab/>
+            </w:r>
+          </w:p>
+        </w:tc>
+      </w:tr>
+    </w:tbl>
+    <w:p>
+      <w:pPr>
+        <w:jc w:val="both"/>
+        <w:rPr/>
+      </w:pPr>
+      <w:r>
+        <w:rPr>
+          <w:rtl w:val="0"/>
+        </w:rPr>
+      </w:r>
+    </w:p>
+    <w:p>
+      <w:pPr>
+        <w:jc w:val="both"/>
+        <w:rPr/>
+      </w:pPr>
+      <w:r>
+        <w:rPr>
+          <w:rtl w:val="0"/>
+        </w:rPr>
         <w:t xml:space="preserve">Nous allons ensuite faire une synthèse des caractéristiques de chaque solveur et noter leurs avantages et inconvénients. Nous allons déterminer aussi pour chaque type de problème, quel solveur serait le plus adapté et performant.</w:t>
+      </w:r>
+    </w:p>
+    <w:p>
+      <w:pPr>
+        <w:jc w:val="both"/>
+        <w:rPr/>
+      </w:pPr>
+      <w:r>
+        <w:rPr>
+          <w:rtl w:val="0"/>
+        </w:rPr>
       </w:r>
     </w:p>
     <w:sectPr>
@@ -748,12 +1762,12 @@
         <wp:inline distB="114300" distT="114300" distL="114300" distR="114300">
           <wp:extent cx="5943600" cy="38100"/>
           <wp:effectExtent b="0" l="0" r="0" t="0"/>
-          <wp:docPr descr="horizontal line" id="1" name="image1.png"/>
+          <wp:docPr descr="horizontal line" id="1" name="image2.png"/>
           <a:graphic>
             <a:graphicData uri="http://schemas.openxmlformats.org/drawingml/2006/picture">
               <pic:pic>
                 <pic:nvPicPr>
-                  <pic:cNvPr descr="horizontal line" id="0" name="image1.png"/>
+                  <pic:cNvPr descr="horizontal line" id="0" name="image2.png"/>
                   <pic:cNvPicPr preferRelativeResize="0"/>
                 </pic:nvPicPr>
                 <pic:blipFill>
@@ -1141,6 +2155,116 @@
       </w:rPr>
     </w:lvl>
   </w:abstractNum>
+  <w:abstractNum w:abstractNumId="4">
+    <w:lvl w:ilvl="0">
+      <w:start w:val="1"/>
+      <w:numFmt w:val="bullet"/>
+      <w:lvlText w:val="●"/>
+      <w:lvlJc w:val="left"/>
+      <w:pPr>
+        <w:ind w:left="720" w:hanging="360"/>
+      </w:pPr>
+      <w:rPr>
+        <w:u w:val="none"/>
+      </w:rPr>
+    </w:lvl>
+    <w:lvl w:ilvl="1">
+      <w:start w:val="1"/>
+      <w:numFmt w:val="bullet"/>
+      <w:lvlText w:val="○"/>
+      <w:lvlJc w:val="left"/>
+      <w:pPr>
+        <w:ind w:left="1440" w:hanging="360"/>
+      </w:pPr>
+      <w:rPr>
+        <w:u w:val="none"/>
+      </w:rPr>
+    </w:lvl>
+    <w:lvl w:ilvl="2">
+      <w:start w:val="1"/>
+      <w:numFmt w:val="bullet"/>
+      <w:lvlText w:val="■"/>
+      <w:lvlJc w:val="left"/>
+      <w:pPr>
+        <w:ind w:left="2160" w:hanging="360"/>
+      </w:pPr>
+      <w:rPr>
+        <w:u w:val="none"/>
+      </w:rPr>
+    </w:lvl>
+    <w:lvl w:ilvl="3">
+      <w:start w:val="1"/>
+      <w:numFmt w:val="bullet"/>
+      <w:lvlText w:val="●"/>
+      <w:lvlJc w:val="left"/>
+      <w:pPr>
+        <w:ind w:left="2880" w:hanging="360"/>
+      </w:pPr>
+      <w:rPr>
+        <w:u w:val="none"/>
+      </w:rPr>
+    </w:lvl>
+    <w:lvl w:ilvl="4">
+      <w:start w:val="1"/>
+      <w:numFmt w:val="bullet"/>
+      <w:lvlText w:val="○"/>
+      <w:lvlJc w:val="left"/>
+      <w:pPr>
+        <w:ind w:left="3600" w:hanging="360"/>
+      </w:pPr>
+      <w:rPr>
+        <w:u w:val="none"/>
+      </w:rPr>
+    </w:lvl>
+    <w:lvl w:ilvl="5">
+      <w:start w:val="1"/>
+      <w:numFmt w:val="bullet"/>
+      <w:lvlText w:val="■"/>
+      <w:lvlJc w:val="left"/>
+      <w:pPr>
+        <w:ind w:left="4320" w:hanging="360"/>
+      </w:pPr>
+      <w:rPr>
+        <w:u w:val="none"/>
+      </w:rPr>
+    </w:lvl>
+    <w:lvl w:ilvl="6">
+      <w:start w:val="1"/>
+      <w:numFmt w:val="bullet"/>
+      <w:lvlText w:val="●"/>
+      <w:lvlJc w:val="left"/>
+      <w:pPr>
+        <w:ind w:left="5040" w:hanging="360"/>
+      </w:pPr>
+      <w:rPr>
+        <w:u w:val="none"/>
+      </w:rPr>
+    </w:lvl>
+    <w:lvl w:ilvl="7">
+      <w:start w:val="1"/>
+      <w:numFmt w:val="bullet"/>
+      <w:lvlText w:val="○"/>
+      <w:lvlJc w:val="left"/>
+      <w:pPr>
+        <w:ind w:left="5760" w:hanging="360"/>
+      </w:pPr>
+      <w:rPr>
+        <w:u w:val="none"/>
+      </w:rPr>
+    </w:lvl>
+    <w:lvl w:ilvl="8">
+      <w:start w:val="1"/>
+      <w:numFmt w:val="bullet"/>
+      <w:lvlText w:val="■"/>
+      <w:lvlJc w:val="left"/>
+      <w:pPr>
+        <w:ind w:left="6480" w:hanging="360"/>
+      </w:pPr>
+      <w:rPr>
+        <w:u w:val="none"/>
+      </w:rPr>
+    </w:lvl>
+  </w:abstractNum>
   <w:num w:numId="1">
     <w:abstractNumId w:val="1"/>
   </w:num>
@@ -1149,6 +2273,9 @@
   </w:num>
   <w:num w:numId="3">
     <w:abstractNumId w:val="3"/>
+  </w:num>
+  <w:num w:numId="4">
+    <w:abstractNumId w:val="4"/>
   </w:num>
 </w:numbering>
 </file>
@@ -1293,6 +2420,55 @@
       <w:sz w:val="26"/>
       <w:szCs w:val="26"/>
     </w:rPr>
+  </w:style>
+  <w:style w:type="table" w:styleId="Table1">
+    <w:basedOn w:val="TableNormal"/>
+    <w:tblPr>
+      <w:tblStyleRowBandSize w:val="1"/>
+      <w:tblStyleColBandSize w:val="1"/>
+      <w:tblCellMar>
+        <w:top w:w="100.0" w:type="dxa"/>
+        <w:left w:w="100.0" w:type="dxa"/>
+        <w:bottom w:w="100.0" w:type="dxa"/>
+        <w:right w:w="100.0" w:type="dxa"/>
+      </w:tblCellMar>
+    </w:tblPr>
+    <w:tblStylePr w:type="band1Horz">
+      <w:tcPr/>
+    </w:tblStylePr>
+    <w:tblStylePr w:type="band1Vert">
+      <w:tcPr/>
+    </w:tblStylePr>
+    <w:tblStylePr w:type="band2Horz">
+      <w:tcPr/>
+    </w:tblStylePr>
+    <w:tblStylePr w:type="band2Vert">
+      <w:tcPr/>
+    </w:tblStylePr>
+    <w:tblStylePr w:type="firstCol">
+      <w:tcPr/>
+    </w:tblStylePr>
+    <w:tblStylePr w:type="firstRow">
+      <w:tcPr/>
+    </w:tblStylePr>
+    <w:tblStylePr w:type="lastCol">
+      <w:tcPr/>
+    </w:tblStylePr>
+    <w:tblStylePr w:type="lastRow">
+      <w:tcPr/>
+    </w:tblStylePr>
+    <w:tblStylePr w:type="neCell">
+      <w:tcPr/>
+    </w:tblStylePr>
+    <w:tblStylePr w:type="nwCell">
+      <w:tcPr/>
+    </w:tblStylePr>
+    <w:tblStylePr w:type="seCell">
+      <w:tcPr/>
+    </w:tblStylePr>
+    <w:tblStylePr w:type="swCell">
+      <w:tcPr/>
+    </w:tblStylePr>
   </w:style>
 </w:styles>
 </file>
